--- a/public/email/crowdin/translations/pl/Email 3 [TEMPLATE] Partner email – list of travel documents.docx
+++ b/public/email/crowdin/translations/pl/Email 3 [TEMPLATE] Partner email – list of travel documents.docx
@@ -225,7 +225,7 @@
     <w:p/>
     <w:p>
       <w:r>
-        <w:t xml:space="preserve">To confirm your registration, we would require you and one guest of your choice to provide us with:</w:t>
+        <w:t xml:space="preserve">Aby potwierdzić rejestrację, wymagamy dostarczenia przez Państwa oraz wybranego gościa:</w:t>
       </w:r>
     </w:p>
     <w:p>
@@ -274,7 +274,7 @@
         </w:rPr>
       </w:pPr>
       <w:r>
-        <w:t xml:space="preserve">A scanned copy of your international passports</w:t>
+        <w:t xml:space="preserve">Zeskanowanej kopii Państwa międzynarodowych paszportów</w:t>
       </w:r>
     </w:p>
     <w:p>
@@ -290,7 +290,7 @@
         </w:rPr>
       </w:pPr>
       <w:r>
-        <w:t xml:space="preserve">Covid-19 vaccination certificates</w:t>
+        <w:t xml:space="preserve">Świadectwa szczepień przeciwko Covid-19</w:t>
       </w:r>
       <w:commentRangeEnd w:id="0"/>
       <w:r>
@@ -372,7 +372,7 @@
         <w:ind w:left="0" w:firstLine="0"/>
       </w:pPr>
       <w:r>
-        <w:t xml:space="preserve">Your country manager will be in touch to confirm your booking or request any other relevant details. </w:t>
+        <w:t xml:space="preserve">Państwa krajowy menedżer skontaktuje się z Państwem, aby potwierdzić rezerwację lub poprosić o inne istotne szczegóły. </w:t>
       </w:r>
     </w:p>
     <w:p>
@@ -380,7 +380,7 @@
         <w:spacing w:before="200" w:lineRule="auto"/>
       </w:pPr>
       <w:r>
-        <w:t xml:space="preserve">Our event package offers you and your guest: </w:t>
+        <w:t xml:space="preserve">Nasz pakiet eventowy oferuje Państwu i Państwa gościom: </w:t>
       </w:r>
     </w:p>
     <w:p>
@@ -394,7 +394,7 @@
       </w:pPr>
       <w:commentRangeStart w:id="3"/>
       <w:r>
-        <w:t xml:space="preserve">Flight tickets </w:t>
+        <w:t xml:space="preserve">Bilety lotnicze </w:t>
       </w:r>
     </w:p>
     <w:p>
@@ -407,7 +407,7 @@
         <w:ind w:left="720" w:hanging="360"/>
       </w:pPr>
       <w:r>
-        <w:t xml:space="preserve">Travel insurance </w:t>
+        <w:t xml:space="preserve">Ubezpieczenie podróżne </w:t>
       </w:r>
     </w:p>
     <w:p>
@@ -420,7 +420,7 @@
         <w:ind w:left="720" w:hanging="360"/>
       </w:pPr>
       <w:r>
-        <w:t xml:space="preserve">Airport – Hotel – Airport transfer </w:t>
+        <w:t xml:space="preserve">Lotnisko - Hotel - Transfer lotniskowy </w:t>
       </w:r>
     </w:p>
     <w:p>
@@ -437,7 +437,7 @@
         <w:pStyle w:val="P68B1DB1-Normal4"/>
       </w:pPr>
       <w:r>
-        <w:t xml:space="preserve">One hotel room for you and your guest / Two hotel rooms for you and your guest</w:t>
+        <w:t xml:space="preserve">Jeden pokój hotelowy dla Państwa i Państwa gościa / Dwa pokoje hotelowe dla Państwa i Państwa gościa</w:t>
       </w:r>
     </w:p>
     <w:p>
@@ -500,7 +500,7 @@
         <w:ind w:left="720" w:hanging="360"/>
       </w:pPr>
       <w:r>
-        <w:t xml:space="preserve">Meals (Breakfast, lunch, and dinner)</w:t>
+        <w:t xml:space="preserve">Posiłki (śniadanie, obiad i kolacja)</w:t>
       </w:r>
     </w:p>
     <w:p>
@@ -534,7 +534,7 @@
         <w:ind w:left="0" w:firstLine="0"/>
       </w:pPr>
       <w:r>
-        <w:t xml:space="preserve">We will send you a confirmation letter before your departure date with the event agenda and information about your flights, transportation, and accommodation. </w:t>
+        <w:t xml:space="preserve">Przed datą wyjazdu wyślemy Państwu list potwierdzający z programem wydarzenia oraz informacjami na temat przelotów, transportu i zakwaterowania. </w:t>
       </w:r>
     </w:p>
     <w:p>
@@ -624,7 +624,7 @@
         <w:ind w:left="0" w:firstLine="0"/>
       </w:pPr>
       <w:r>
-        <w:t xml:space="preserve">We look forward to seeing you soon.</w:t>
+        <w:t xml:space="preserve">Czekamy na Państwa wkrótce.</w:t>
       </w:r>
     </w:p>
     <w:sectPr>

--- a/public/email/crowdin/translations/pl/Email 3 [TEMPLATE] Partner email – list of travel documents.docx
+++ b/public/email/crowdin/translations/pl/Email 3 [TEMPLATE] Partner email – list of travel documents.docx
@@ -16,14 +16,14 @@
             <w:color w:val="1155cc"/>
             <w:u w:val="single"/>
           </w:rPr>
-          <w:t>English</w:t>
+          <w:t>Angielski</w:t>
         </w:r>
       </w:hyperlink>
       <w:r>
         <w:rPr>
           <w:color w:val="ff0000"/>
         </w:rPr>
-        <w:t xml:space="preserve"> / Portuguese / French / Thai / Vietnamese / Spanish</w:t>
+        <w:t xml:space="preserve"> / Portugalski / Francuski / Tajski / Wietnamski / Hiszpański</w:t>
       </w:r>
     </w:p>
     <w:p>
@@ -45,7 +45,7 @@
         <w:pStyle w:val="P68B1DB1-Normal2"/>
       </w:pPr>
       <w:r>
-        <w:t>English</w:t>
+        <w:t>Angielski</w:t>
       </w:r>
     </w:p>
     <w:p/>
@@ -93,7 +93,7 @@
               <w:rPr>
                 <w:b w:val="1"/>
               </w:rPr>
-              <w:t>Brief</w:t>
+              <w:t>Krótko</w:t>
             </w:r>
             <w:r>
               <w:t>:</w:t>
@@ -105,7 +105,7 @@
               <w:spacing w:line="240" w:lineRule="auto"/>
             </w:pPr>
             <w:r>
-              <w:t xml:space="preserve">An email sent to partners in the target country who have RSVPed yes. We want them to submit their documents. It will be sent via customer.io</w:t>
+              <w:t xml:space="preserve">E-mail wysłany do partnerów w docelowym kraju, którzy potwierdzili swoją obecność. Chcemy, aby przesłali swoje dokumenty. Zostanie wysłane za pośrednictwem customer.io</w:t>
             </w:r>
           </w:p>
           <w:p>
@@ -123,7 +123,7 @@
               <w:rPr>
                 <w:b w:val="1"/>
               </w:rPr>
-              <w:t xml:space="preserve">Target audience</w:t>
+              <w:t xml:space="preserve">Grupa docelowa</w:t>
             </w:r>
             <w:r>
               <w:t>:</w:t>
@@ -135,7 +135,7 @@
               <w:spacing w:line="240" w:lineRule="auto"/>
             </w:pPr>
             <w:r>
-              <w:t xml:space="preserve">Invited partners who RSVP yes</w:t>
+              <w:t xml:space="preserve">Zaproszeni partnerzy, którzy potwierdzili swoją obecność</w:t>
             </w:r>
           </w:p>
         </w:tc>
@@ -158,7 +158,7 @@
         <w:rPr>
           <w:b w:val="1"/>
         </w:rPr>
-        <w:t xml:space="preserve">Subject: </w:t>
+        <w:t xml:space="preserve">Temat: </w:t>
       </w:r>
       <w:r>
         <w:rPr>
@@ -167,7 +167,7 @@
         <w:t xml:space="preserve">[EVENT NAME]</w:t>
       </w:r>
       <w:r>
-        <w:t xml:space="preserve"> — take the next step</w:t>
+        <w:t xml:space="preserve"> — wykonaj kolejny krok</w:t>
       </w:r>
     </w:p>
     <w:p>
@@ -181,7 +181,7 @@
       <w:bookmarkStart w:colFirst="0" w:colLast="0" w:name="_c94s0cgytlje" w:id="1"/>
       <w:bookmarkEnd w:id="1"/>
       <w:r>
-        <w:t xml:space="preserve">Thank you for registering for </w:t>
+        <w:t xml:space="preserve">Dziękujemy, że zarejestrowali się Państwo na nasze wydarzenie: </w:t>
       </w:r>
       <w:r>
         <w:rPr>
@@ -193,7 +193,7 @@
     <w:p/>
     <w:p>
       <w:r>
-        <w:t xml:space="preserve">Hi </w:t>
+        <w:t xml:space="preserve">Witamy </w:t>
       </w:r>
       <w:r>
         <w:rPr>
@@ -210,7 +210,7 @@
         <w:spacing w:before="200" w:lineRule="auto"/>
       </w:pPr>
       <w:r>
-        <w:t xml:space="preserve">We are excited for you to join us at </w:t>
+        <w:t xml:space="preserve">Cieszymy się, że dołączą Państwo do nas na wydarzeniu: </w:t>
       </w:r>
       <w:r>
         <w:rPr>
@@ -225,7 +225,7 @@
     <w:p/>
     <w:p>
       <w:r>
-        <w:t xml:space="preserve">To confirm your registration, we would require you and one guest of your choice to provide us with:</w:t>
+        <w:t xml:space="preserve">Aby potwierdzić rejestrację, wymagamy dostarczenia przez Państwa oraz wybranego gościa:</w:t>
       </w:r>
     </w:p>
     <w:p>
@@ -241,25 +241,25 @@
       </w:pPr>
       <w:commentRangeStart w:id="0"/>
       <w:r>
-        <w:t xml:space="preserve">A signed copy of the </w:t>
+        <w:t xml:space="preserve">Podpisanego egzemplarza </w:t>
       </w:r>
       <w:commentRangeStart w:id="1"/>
       <w:r>
-        <w:t xml:space="preserve">Code of Conduct </w:t>
+        <w:t xml:space="preserve">kodeksu postępowania</w:t>
       </w:r>
       <w:commentRangeEnd w:id="1"/>
       <w:r>
         <w:commentReference w:id="1"/>
-        <w:t xml:space="preserve">and </w:t>
+        <w:t xml:space="preserve">i </w:t>
       </w:r>
       <w:commentRangeStart w:id="2"/>
       <w:r>
-        <w:t xml:space="preserve">Terms and Conditions</w:t>
+        <w:t>regulaminu</w:t>
       </w:r>
       <w:commentRangeEnd w:id="2"/>
       <w:r>
         <w:commentReference w:id="2"/>
-        <w:t xml:space="preserve"> (1 set from each person)</w:t>
+        <w:t xml:space="preserve"> (1 zestaw od każdej osoby)</w:t>
       </w:r>
     </w:p>
     <w:p>
@@ -274,7 +274,7 @@
         </w:rPr>
       </w:pPr>
       <w:r>
-        <w:t xml:space="preserve">A scanned copy of your international passports</w:t>
+        <w:t xml:space="preserve">Zeskanowanej kopii Państwa międzynarodowych paszportów</w:t>
       </w:r>
     </w:p>
     <w:p>
@@ -290,7 +290,7 @@
         </w:rPr>
       </w:pPr>
       <w:r>
-        <w:t xml:space="preserve">Covid-19 vaccination certificates</w:t>
+        <w:t xml:space="preserve">Świadectwa szczepień przeciwko Covid-19</w:t>
       </w:r>
       <w:commentRangeEnd w:id="0"/>
       <w:r>
@@ -351,7 +351,7 @@
               <w:pStyle w:val="P68B1DB1-Normal3"/>
             </w:pPr>
             <w:r>
-              <w:t xml:space="preserve">Send my details</w:t>
+              <w:t xml:space="preserve">Prześlij moje dane</w:t>
             </w:r>
           </w:p>
         </w:tc>
@@ -372,7 +372,7 @@
         <w:ind w:left="0" w:firstLine="0"/>
       </w:pPr>
       <w:r>
-        <w:t xml:space="preserve">Your country manager will be in touch to confirm your booking or request any other relevant details. </w:t>
+        <w:t xml:space="preserve">Państwa krajowy menedżer skontaktuje się z Państwem, aby potwierdzić rezerwację lub poprosić o inne istotne szczegóły. </w:t>
       </w:r>
     </w:p>
     <w:p>
@@ -380,7 +380,7 @@
         <w:spacing w:before="200" w:lineRule="auto"/>
       </w:pPr>
       <w:r>
-        <w:t xml:space="preserve">Our event package offers you and your guest: </w:t>
+        <w:t xml:space="preserve">Nasz pakiet eventowy oferuje Państwu i Państwa gościom: </w:t>
       </w:r>
     </w:p>
     <w:p>
@@ -394,7 +394,7 @@
       </w:pPr>
       <w:commentRangeStart w:id="3"/>
       <w:r>
-        <w:t xml:space="preserve">Flight tickets </w:t>
+        <w:t xml:space="preserve">Bilety lotnicze </w:t>
       </w:r>
     </w:p>
     <w:p>
@@ -407,7 +407,7 @@
         <w:ind w:left="720" w:hanging="360"/>
       </w:pPr>
       <w:r>
-        <w:t xml:space="preserve">Travel insurance </w:t>
+        <w:t xml:space="preserve">Ubezpieczenie podróżne </w:t>
       </w:r>
     </w:p>
     <w:p>
@@ -420,7 +420,7 @@
         <w:ind w:left="720" w:hanging="360"/>
       </w:pPr>
       <w:r>
-        <w:t xml:space="preserve">Airport – Hotel – Airport transfer </w:t>
+        <w:t xml:space="preserve">Lotnisko - Hotel - Transfer lotniskowy </w:t>
       </w:r>
     </w:p>
     <w:p>
@@ -437,7 +437,7 @@
         <w:pStyle w:val="P68B1DB1-Normal4"/>
       </w:pPr>
       <w:r>
-        <w:t xml:space="preserve">One hotel room for you and your guest / Two hotel rooms for you and your guest</w:t>
+        <w:t xml:space="preserve">Jeden pokój hotelowy dla Państwa i Państwa gościa / Dwa pokoje hotelowe dla Państwa i Państwa gościa</w:t>
       </w:r>
     </w:p>
     <w:p>
@@ -453,10 +453,10 @@
         <w:rPr>
           <w:b w:val="1"/>
         </w:rPr>
-        <w:t>Check-in</w:t>
-      </w:r>
-      <w:r>
-        <w:t xml:space="preserve"> on </w:t>
+        <w:t>Zameldowanie</w:t>
+      </w:r>
+      <w:r>
+        <w:t xml:space="preserve"> w dniu </w:t>
       </w:r>
       <w:r>
         <w:rPr>
@@ -478,10 +478,10 @@
         <w:rPr>
           <w:b w:val="1"/>
         </w:rPr>
-        <w:t>Check-out</w:t>
-      </w:r>
-      <w:r>
-        <w:t xml:space="preserve"> on </w:t>
+        <w:t>Wymeldowanie</w:t>
+      </w:r>
+      <w:r>
+        <w:t xml:space="preserve"> w dniu </w:t>
       </w:r>
       <w:r>
         <w:rPr>
@@ -500,7 +500,7 @@
         <w:ind w:left="720" w:hanging="360"/>
       </w:pPr>
       <w:r>
-        <w:t xml:space="preserve">Meals (Breakfast, lunch, and dinner)</w:t>
+        <w:t xml:space="preserve">Posiłki (śniadanie, obiad i kolacja)</w:t>
       </w:r>
     </w:p>
     <w:p>
@@ -513,7 +513,7 @@
         <w:ind w:left="720" w:hanging="360"/>
       </w:pPr>
       <w:r>
-        <w:t xml:space="preserve">Sightseeing tour of </w:t>
+        <w:t xml:space="preserve">Zwiedzanie miasta </w:t>
       </w:r>
       <w:r>
         <w:rPr>
@@ -534,7 +534,7 @@
         <w:ind w:left="0" w:firstLine="0"/>
       </w:pPr>
       <w:r>
-        <w:t xml:space="preserve">We will send you a confirmation letter before your departure date with the event agenda and information about your flights, transportation, and accommodation. </w:t>
+        <w:t xml:space="preserve">Przed datą wyjazdu wyślemy Państwu list potwierdzający z programem wydarzenia oraz informacjami na temat przelotów, transportu i zakwaterowania. </w:t>
       </w:r>
     </w:p>
     <w:p>
@@ -548,7 +548,7 @@
       </w:pPr>
       <w:commentRangeStart w:id="4"/>
       <w:r>
-        <w:t xml:space="preserve">If you have any questions, please contact us via </w:t>
+        <w:t xml:space="preserve">Jeśli mają Państwo jakiekolwiek pytania, prosimy o kontakt z nami poprzez </w:t>
       </w:r>
       <w:hyperlink r:id="rId7">
         <w:r>
@@ -556,11 +556,11 @@
             <w:color w:val="1155cc"/>
             <w:u w:val="single"/>
           </w:rPr>
-          <w:t xml:space="preserve">live chat</w:t>
+          <w:t xml:space="preserve">czat na żywo</w:t>
         </w:r>
       </w:hyperlink>
       <w:r>
-        <w:t xml:space="preserve"> or </w:t>
+        <w:t xml:space="preserve"> lub </w:t>
       </w:r>
       <w:hyperlink r:id="rId8">
         <w:r>
@@ -580,7 +580,7 @@
         <w:spacing w:after="200" w:lineRule="auto"/>
       </w:pPr>
       <w:r>
-        <w:t xml:space="preserve">If you have any questions, please contact your country manager, </w:t>
+        <w:t xml:space="preserve">Jeśli mają Państwo jakiekolwiek pytania, prosimy kontaktować się z menedżerem krajowym, </w:t>
       </w:r>
       <w:r>
         <w:rPr>
@@ -589,7 +589,7 @@
         <w:t>[NAME]</w:t>
       </w:r>
       <w:r>
-        <w:t xml:space="preserve">, at </w:t>
+        <w:t xml:space="preserve">, na adres </w:t>
       </w:r>
       <w:r>
         <w:rPr>
@@ -598,7 +598,7 @@
         <w:t xml:space="preserve">[EMAIL ADDRESS]</w:t>
       </w:r>
       <w:r>
-        <w:t xml:space="preserve"> or </w:t>
+        <w:t xml:space="preserve"> lub </w:t>
       </w:r>
       <w:r>
         <w:rPr>
@@ -624,7 +624,7 @@
         <w:ind w:left="0" w:firstLine="0"/>
       </w:pPr>
       <w:r>
-        <w:t xml:space="preserve">We look forward to seeing you soon.</w:t>
+        <w:t xml:space="preserve">Czekamy na Państwa wkrótce.</w:t>
       </w:r>
     </w:p>
     <w:sectPr>
@@ -672,7 +672,7 @@
         <w:pStyle w:val="P68B1DB1-Normal5"/>
       </w:pPr>
       <w:r>
-        <w:t xml:space="preserve">link to T&amp;C</w:t>
+        <w:t xml:space="preserve">link do regulaminu</w:t>
       </w:r>
     </w:p>
   </w:comment>
@@ -710,7 +710,7 @@
         <w:pStyle w:val="P68B1DB1-Normal5"/>
       </w:pPr>
       <w:r>
-        <w:t xml:space="preserve">link to COC</w:t>
+        <w:t xml:space="preserve">link do kodeksu postępowania</w:t>
       </w:r>
     </w:p>
   </w:comment>
@@ -748,7 +748,7 @@
         <w:pStyle w:val="P68B1DB1-Normal5"/>
       </w:pPr>
       <w:r>
-        <w:t xml:space="preserve">please confirm these</w:t>
+        <w:t xml:space="preserve">proszę to potwierdzić</w:t>
       </w:r>
     </w:p>
   </w:comment>
@@ -786,7 +786,7 @@
         <w:pStyle w:val="P68B1DB1-Normal5"/>
       </w:pPr>
       <w:r>
-        <w:t xml:space="preserve">choose either one</w:t>
+        <w:t xml:space="preserve">wybierz jedną z opcji</w:t>
       </w:r>
     </w:p>
   </w:comment>
@@ -824,7 +824,7 @@
         <w:pStyle w:val="P68B1DB1-Normal5"/>
       </w:pPr>
       <w:r>
-        <w:t xml:space="preserve">please check if these are all the required documents</w:t>
+        <w:t xml:space="preserve">proszę sprawdzić, czy są to wszystkie wymagane dokumenty</w:t>
       </w:r>
     </w:p>
   </w:comment>
